--- a/docx/Danove-pravo-v-obchodnich-vztazich-zapisky.docx
+++ b/docx/Danove-pravo-v-obchodnich-vztazich-zapisky.docx
@@ -3204,7 +3204,7 @@
     </w:lvl>
   </w:abstractNum>
   <w:abstractNum w:abstractNumId="990">
-    <w:nsid w:val="88c4779c"/>
+    <w:nsid w:val="bacb5f9e"/>
     <w:multiLevelType w:val="multilevel"/>
     <w:lvl w:ilvl="0">
       <w:numFmt w:val="bullet"/>
@@ -3285,7 +3285,7 @@
     </w:lvl>
   </w:abstractNum>
   <w:abstractNum w:abstractNumId="991">
-    <w:nsid w:val="f822d775"/>
+    <w:nsid w:val="254a442b"/>
     <w:multiLevelType w:val="multilevel"/>
     <w:lvl w:ilvl="0">
       <w:numFmt w:val="bullet"/>
@@ -3366,7 +3366,7 @@
     </w:lvl>
   </w:abstractNum>
   <w:abstractNum w:abstractNumId="99421">
-    <w:nsid w:val="8aea0963"/>
+    <w:nsid w:val="3192bde1"/>
     <w:multiLevelType w:val="multilevel"/>
     <w:lvl w:ilvl="0">
       <w:start w:val="1"/>
@@ -3454,7 +3454,7 @@
     </w:lvl>
   </w:abstractNum>
   <w:abstractNum w:abstractNumId="99821">
-    <w:nsid w:val="92448d37"/>
+    <w:nsid w:val="9e8d12eb"/>
     <w:multiLevelType w:val="multilevel"/>
     <w:lvl w:ilvl="0">
       <w:start w:val="1"/>
@@ -3542,7 +3542,7 @@
     </w:lvl>
   </w:abstractNum>
   <w:abstractNum w:abstractNumId="99822">
-    <w:nsid w:val="51e0f897"/>
+    <w:nsid w:val="621abe0e"/>
     <w:multiLevelType w:val="multilevel"/>
     <w:lvl w:ilvl="0">
       <w:start w:val="2"/>
@@ -3630,7 +3630,7 @@
     </w:lvl>
   </w:abstractNum>
   <w:abstractNum w:abstractNumId="99823">
-    <w:nsid w:val="f227d581"/>
+    <w:nsid w:val="b653f5a9"/>
     <w:multiLevelType w:val="multilevel"/>
     <w:lvl w:ilvl="0">
       <w:start w:val="3"/>
@@ -3718,7 +3718,7 @@
     </w:lvl>
   </w:abstractNum>
   <w:abstractNum w:abstractNumId="99721">
-    <w:nsid w:val="ee7cc40a"/>
+    <w:nsid w:val="307ac2b6"/>
     <w:multiLevelType w:val="multilevel"/>
     <w:lvl w:ilvl="0">
       <w:start w:val="1"/>
@@ -3806,7 +3806,7 @@
     </w:lvl>
   </w:abstractNum>
   <w:abstractNum w:abstractNumId="99722">
-    <w:nsid w:val="2e05109a"/>
+    <w:nsid w:val="a0e23d2d"/>
     <w:multiLevelType w:val="multilevel"/>
     <w:lvl w:ilvl="0">
       <w:start w:val="2"/>
@@ -3894,7 +3894,7 @@
     </w:lvl>
   </w:abstractNum>
   <w:abstractNum w:abstractNumId="99411">
-    <w:nsid w:val="ab4da036"/>
+    <w:nsid w:val="8f68e9d2"/>
     <w:multiLevelType w:val="multilevel"/>
     <w:lvl w:ilvl="0">
       <w:start w:val="1"/>

--- a/docx/Danove-pravo-v-obchodnich-vztazich-zapisky.docx
+++ b/docx/Danove-pravo-v-obchodnich-vztazich-zapisky.docx
@@ -3204,7 +3204,7 @@
     </w:lvl>
   </w:abstractNum>
   <w:abstractNum w:abstractNumId="990">
-    <w:nsid w:val="bacb5f9e"/>
+    <w:nsid w:val="8c374d8e"/>
     <w:multiLevelType w:val="multilevel"/>
     <w:lvl w:ilvl="0">
       <w:numFmt w:val="bullet"/>
@@ -3285,7 +3285,7 @@
     </w:lvl>
   </w:abstractNum>
   <w:abstractNum w:abstractNumId="991">
-    <w:nsid w:val="254a442b"/>
+    <w:nsid w:val="ff6a587d"/>
     <w:multiLevelType w:val="multilevel"/>
     <w:lvl w:ilvl="0">
       <w:numFmt w:val="bullet"/>
@@ -3366,7 +3366,7 @@
     </w:lvl>
   </w:abstractNum>
   <w:abstractNum w:abstractNumId="99421">
-    <w:nsid w:val="3192bde1"/>
+    <w:nsid w:val="57f9d8b7"/>
     <w:multiLevelType w:val="multilevel"/>
     <w:lvl w:ilvl="0">
       <w:start w:val="1"/>
@@ -3454,7 +3454,7 @@
     </w:lvl>
   </w:abstractNum>
   <w:abstractNum w:abstractNumId="99821">
-    <w:nsid w:val="9e8d12eb"/>
+    <w:nsid w:val="2318bb57"/>
     <w:multiLevelType w:val="multilevel"/>
     <w:lvl w:ilvl="0">
       <w:start w:val="1"/>
@@ -3542,7 +3542,7 @@
     </w:lvl>
   </w:abstractNum>
   <w:abstractNum w:abstractNumId="99822">
-    <w:nsid w:val="621abe0e"/>
+    <w:nsid w:val="b8621689"/>
     <w:multiLevelType w:val="multilevel"/>
     <w:lvl w:ilvl="0">
       <w:start w:val="2"/>
@@ -3630,7 +3630,7 @@
     </w:lvl>
   </w:abstractNum>
   <w:abstractNum w:abstractNumId="99823">
-    <w:nsid w:val="b653f5a9"/>
+    <w:nsid w:val="f1bd1e44"/>
     <w:multiLevelType w:val="multilevel"/>
     <w:lvl w:ilvl="0">
       <w:start w:val="3"/>
@@ -3718,7 +3718,7 @@
     </w:lvl>
   </w:abstractNum>
   <w:abstractNum w:abstractNumId="99721">
-    <w:nsid w:val="307ac2b6"/>
+    <w:nsid w:val="48fb5422"/>
     <w:multiLevelType w:val="multilevel"/>
     <w:lvl w:ilvl="0">
       <w:start w:val="1"/>
@@ -3806,7 +3806,7 @@
     </w:lvl>
   </w:abstractNum>
   <w:abstractNum w:abstractNumId="99722">
-    <w:nsid w:val="a0e23d2d"/>
+    <w:nsid w:val="e4b42d8e"/>
     <w:multiLevelType w:val="multilevel"/>
     <w:lvl w:ilvl="0">
       <w:start w:val="2"/>
@@ -3894,7 +3894,7 @@
     </w:lvl>
   </w:abstractNum>
   <w:abstractNum w:abstractNumId="99411">
-    <w:nsid w:val="8f68e9d2"/>
+    <w:nsid w:val="f815ce34"/>
     <w:multiLevelType w:val="multilevel"/>
     <w:lvl w:ilvl="0">
       <w:start w:val="1"/>

--- a/docx/Danove-pravo-v-obchodnich-vztazich-zapisky.docx
+++ b/docx/Danove-pravo-v-obchodnich-vztazich-zapisky.docx
@@ -3204,7 +3204,7 @@
     </w:lvl>
   </w:abstractNum>
   <w:abstractNum w:abstractNumId="990">
-    <w:nsid w:val="8c374d8e"/>
+    <w:nsid w:val="8bd313d6"/>
     <w:multiLevelType w:val="multilevel"/>
     <w:lvl w:ilvl="0">
       <w:numFmt w:val="bullet"/>
@@ -3285,7 +3285,7 @@
     </w:lvl>
   </w:abstractNum>
   <w:abstractNum w:abstractNumId="991">
-    <w:nsid w:val="ff6a587d"/>
+    <w:nsid w:val="5df87a27"/>
     <w:multiLevelType w:val="multilevel"/>
     <w:lvl w:ilvl="0">
       <w:numFmt w:val="bullet"/>
@@ -3366,7 +3366,7 @@
     </w:lvl>
   </w:abstractNum>
   <w:abstractNum w:abstractNumId="99421">
-    <w:nsid w:val="57f9d8b7"/>
+    <w:nsid w:val="3615de8d"/>
     <w:multiLevelType w:val="multilevel"/>
     <w:lvl w:ilvl="0">
       <w:start w:val="1"/>
@@ -3454,7 +3454,7 @@
     </w:lvl>
   </w:abstractNum>
   <w:abstractNum w:abstractNumId="99821">
-    <w:nsid w:val="2318bb57"/>
+    <w:nsid w:val="91e0647f"/>
     <w:multiLevelType w:val="multilevel"/>
     <w:lvl w:ilvl="0">
       <w:start w:val="1"/>
@@ -3542,7 +3542,7 @@
     </w:lvl>
   </w:abstractNum>
   <w:abstractNum w:abstractNumId="99822">
-    <w:nsid w:val="b8621689"/>
+    <w:nsid w:val="c87840b1"/>
     <w:multiLevelType w:val="multilevel"/>
     <w:lvl w:ilvl="0">
       <w:start w:val="2"/>
@@ -3630,7 +3630,7 @@
     </w:lvl>
   </w:abstractNum>
   <w:abstractNum w:abstractNumId="99823">
-    <w:nsid w:val="f1bd1e44"/>
+    <w:nsid w:val="32c8ac86"/>
     <w:multiLevelType w:val="multilevel"/>
     <w:lvl w:ilvl="0">
       <w:start w:val="3"/>
@@ -3718,7 +3718,7 @@
     </w:lvl>
   </w:abstractNum>
   <w:abstractNum w:abstractNumId="99721">
-    <w:nsid w:val="48fb5422"/>
+    <w:nsid w:val="d96e65e9"/>
     <w:multiLevelType w:val="multilevel"/>
     <w:lvl w:ilvl="0">
       <w:start w:val="1"/>
@@ -3806,7 +3806,7 @@
     </w:lvl>
   </w:abstractNum>
   <w:abstractNum w:abstractNumId="99722">
-    <w:nsid w:val="e4b42d8e"/>
+    <w:nsid w:val="5184388e"/>
     <w:multiLevelType w:val="multilevel"/>
     <w:lvl w:ilvl="0">
       <w:start w:val="2"/>
@@ -3894,7 +3894,7 @@
     </w:lvl>
   </w:abstractNum>
   <w:abstractNum w:abstractNumId="99411">
-    <w:nsid w:val="f815ce34"/>
+    <w:nsid w:val="f084e41c"/>
     <w:multiLevelType w:val="multilevel"/>
     <w:lvl w:ilvl="0">
       <w:start w:val="1"/>

--- a/docx/Danove-pravo-v-obchodnich-vztazich-zapisky.docx
+++ b/docx/Danove-pravo-v-obchodnich-vztazich-zapisky.docx
@@ -3204,7 +3204,7 @@
     </w:lvl>
   </w:abstractNum>
   <w:abstractNum w:abstractNumId="990">
-    <w:nsid w:val="8bd313d6"/>
+    <w:nsid w:val="10941626"/>
     <w:multiLevelType w:val="multilevel"/>
     <w:lvl w:ilvl="0">
       <w:numFmt w:val="bullet"/>
@@ -3285,7 +3285,7 @@
     </w:lvl>
   </w:abstractNum>
   <w:abstractNum w:abstractNumId="991">
-    <w:nsid w:val="5df87a27"/>
+    <w:nsid w:val="c193311a"/>
     <w:multiLevelType w:val="multilevel"/>
     <w:lvl w:ilvl="0">
       <w:numFmt w:val="bullet"/>
@@ -3366,7 +3366,7 @@
     </w:lvl>
   </w:abstractNum>
   <w:abstractNum w:abstractNumId="99421">
-    <w:nsid w:val="3615de8d"/>
+    <w:nsid w:val="9f24c570"/>
     <w:multiLevelType w:val="multilevel"/>
     <w:lvl w:ilvl="0">
       <w:start w:val="1"/>
@@ -3454,7 +3454,7 @@
     </w:lvl>
   </w:abstractNum>
   <w:abstractNum w:abstractNumId="99821">
-    <w:nsid w:val="91e0647f"/>
+    <w:nsid w:val="49de1903"/>
     <w:multiLevelType w:val="multilevel"/>
     <w:lvl w:ilvl="0">
       <w:start w:val="1"/>
@@ -3542,7 +3542,7 @@
     </w:lvl>
   </w:abstractNum>
   <w:abstractNum w:abstractNumId="99822">
-    <w:nsid w:val="c87840b1"/>
+    <w:nsid w:val="9d3ccbaa"/>
     <w:multiLevelType w:val="multilevel"/>
     <w:lvl w:ilvl="0">
       <w:start w:val="2"/>
@@ -3630,7 +3630,7 @@
     </w:lvl>
   </w:abstractNum>
   <w:abstractNum w:abstractNumId="99823">
-    <w:nsid w:val="32c8ac86"/>
+    <w:nsid w:val="5c4dc220"/>
     <w:multiLevelType w:val="multilevel"/>
     <w:lvl w:ilvl="0">
       <w:start w:val="3"/>
@@ -3718,7 +3718,7 @@
     </w:lvl>
   </w:abstractNum>
   <w:abstractNum w:abstractNumId="99721">
-    <w:nsid w:val="d96e65e9"/>
+    <w:nsid w:val="3e47c3e7"/>
     <w:multiLevelType w:val="multilevel"/>
     <w:lvl w:ilvl="0">
       <w:start w:val="1"/>
@@ -3806,7 +3806,7 @@
     </w:lvl>
   </w:abstractNum>
   <w:abstractNum w:abstractNumId="99722">
-    <w:nsid w:val="5184388e"/>
+    <w:nsid w:val="2eeacd4e"/>
     <w:multiLevelType w:val="multilevel"/>
     <w:lvl w:ilvl="0">
       <w:start w:val="2"/>
@@ -3894,7 +3894,7 @@
     </w:lvl>
   </w:abstractNum>
   <w:abstractNum w:abstractNumId="99411">
-    <w:nsid w:val="f084e41c"/>
+    <w:nsid w:val="a20ef4b2"/>
     <w:multiLevelType w:val="multilevel"/>
     <w:lvl w:ilvl="0">
       <w:start w:val="1"/>

--- a/docx/Danove-pravo-v-obchodnich-vztazich-zapisky.docx
+++ b/docx/Danove-pravo-v-obchodnich-vztazich-zapisky.docx
@@ -3204,7 +3204,7 @@
     </w:lvl>
   </w:abstractNum>
   <w:abstractNum w:abstractNumId="990">
-    <w:nsid w:val="10941626"/>
+    <w:nsid w:val="bea104b6"/>
     <w:multiLevelType w:val="multilevel"/>
     <w:lvl w:ilvl="0">
       <w:numFmt w:val="bullet"/>
@@ -3285,7 +3285,7 @@
     </w:lvl>
   </w:abstractNum>
   <w:abstractNum w:abstractNumId="991">
-    <w:nsid w:val="c193311a"/>
+    <w:nsid w:val="1803d020"/>
     <w:multiLevelType w:val="multilevel"/>
     <w:lvl w:ilvl="0">
       <w:numFmt w:val="bullet"/>
@@ -3366,7 +3366,7 @@
     </w:lvl>
   </w:abstractNum>
   <w:abstractNum w:abstractNumId="99421">
-    <w:nsid w:val="9f24c570"/>
+    <w:nsid w:val="e960b79b"/>
     <w:multiLevelType w:val="multilevel"/>
     <w:lvl w:ilvl="0">
       <w:start w:val="1"/>
@@ -3454,7 +3454,7 @@
     </w:lvl>
   </w:abstractNum>
   <w:abstractNum w:abstractNumId="99821">
-    <w:nsid w:val="49de1903"/>
+    <w:nsid w:val="d0a85f73"/>
     <w:multiLevelType w:val="multilevel"/>
     <w:lvl w:ilvl="0">
       <w:start w:val="1"/>
@@ -3542,7 +3542,7 @@
     </w:lvl>
   </w:abstractNum>
   <w:abstractNum w:abstractNumId="99822">
-    <w:nsid w:val="9d3ccbaa"/>
+    <w:nsid w:val="ea8d2a2b"/>
     <w:multiLevelType w:val="multilevel"/>
     <w:lvl w:ilvl="0">
       <w:start w:val="2"/>
@@ -3630,7 +3630,7 @@
     </w:lvl>
   </w:abstractNum>
   <w:abstractNum w:abstractNumId="99823">
-    <w:nsid w:val="5c4dc220"/>
+    <w:nsid w:val="98df4635"/>
     <w:multiLevelType w:val="multilevel"/>
     <w:lvl w:ilvl="0">
       <w:start w:val="3"/>
@@ -3718,7 +3718,7 @@
     </w:lvl>
   </w:abstractNum>
   <w:abstractNum w:abstractNumId="99721">
-    <w:nsid w:val="3e47c3e7"/>
+    <w:nsid w:val="9a6704e0"/>
     <w:multiLevelType w:val="multilevel"/>
     <w:lvl w:ilvl="0">
       <w:start w:val="1"/>
@@ -3806,7 +3806,7 @@
     </w:lvl>
   </w:abstractNum>
   <w:abstractNum w:abstractNumId="99722">
-    <w:nsid w:val="2eeacd4e"/>
+    <w:nsid w:val="5f755699"/>
     <w:multiLevelType w:val="multilevel"/>
     <w:lvl w:ilvl="0">
       <w:start w:val="2"/>
@@ -3894,7 +3894,7 @@
     </w:lvl>
   </w:abstractNum>
   <w:abstractNum w:abstractNumId="99411">
-    <w:nsid w:val="a20ef4b2"/>
+    <w:nsid w:val="e1ecf3b2"/>
     <w:multiLevelType w:val="multilevel"/>
     <w:lvl w:ilvl="0">
       <w:start w:val="1"/>

--- a/docx/Danove-pravo-v-obchodnich-vztazich-zapisky.docx
+++ b/docx/Danove-pravo-v-obchodnich-vztazich-zapisky.docx
@@ -3204,7 +3204,7 @@
     </w:lvl>
   </w:abstractNum>
   <w:abstractNum w:abstractNumId="990">
-    <w:nsid w:val="bea104b6"/>
+    <w:nsid w:val="9b0761f8"/>
     <w:multiLevelType w:val="multilevel"/>
     <w:lvl w:ilvl="0">
       <w:numFmt w:val="bullet"/>
@@ -3285,7 +3285,7 @@
     </w:lvl>
   </w:abstractNum>
   <w:abstractNum w:abstractNumId="991">
-    <w:nsid w:val="1803d020"/>
+    <w:nsid w:val="655457c4"/>
     <w:multiLevelType w:val="multilevel"/>
     <w:lvl w:ilvl="0">
       <w:numFmt w:val="bullet"/>
@@ -3366,7 +3366,7 @@
     </w:lvl>
   </w:abstractNum>
   <w:abstractNum w:abstractNumId="99421">
-    <w:nsid w:val="e960b79b"/>
+    <w:nsid w:val="737dedb1"/>
     <w:multiLevelType w:val="multilevel"/>
     <w:lvl w:ilvl="0">
       <w:start w:val="1"/>
@@ -3454,7 +3454,7 @@
     </w:lvl>
   </w:abstractNum>
   <w:abstractNum w:abstractNumId="99821">
-    <w:nsid w:val="d0a85f73"/>
+    <w:nsid w:val="49111d4d"/>
     <w:multiLevelType w:val="multilevel"/>
     <w:lvl w:ilvl="0">
       <w:start w:val="1"/>
@@ -3542,7 +3542,7 @@
     </w:lvl>
   </w:abstractNum>
   <w:abstractNum w:abstractNumId="99822">
-    <w:nsid w:val="ea8d2a2b"/>
+    <w:nsid w:val="d9f69f4a"/>
     <w:multiLevelType w:val="multilevel"/>
     <w:lvl w:ilvl="0">
       <w:start w:val="2"/>
@@ -3630,7 +3630,7 @@
     </w:lvl>
   </w:abstractNum>
   <w:abstractNum w:abstractNumId="99823">
-    <w:nsid w:val="98df4635"/>
+    <w:nsid w:val="a30e649c"/>
     <w:multiLevelType w:val="multilevel"/>
     <w:lvl w:ilvl="0">
       <w:start w:val="3"/>
@@ -3718,7 +3718,7 @@
     </w:lvl>
   </w:abstractNum>
   <w:abstractNum w:abstractNumId="99721">
-    <w:nsid w:val="9a6704e0"/>
+    <w:nsid w:val="ea139d82"/>
     <w:multiLevelType w:val="multilevel"/>
     <w:lvl w:ilvl="0">
       <w:start w:val="1"/>
@@ -3806,7 +3806,7 @@
     </w:lvl>
   </w:abstractNum>
   <w:abstractNum w:abstractNumId="99722">
-    <w:nsid w:val="5f755699"/>
+    <w:nsid w:val="ba6c67a6"/>
     <w:multiLevelType w:val="multilevel"/>
     <w:lvl w:ilvl="0">
       <w:start w:val="2"/>
@@ -3894,7 +3894,7 @@
     </w:lvl>
   </w:abstractNum>
   <w:abstractNum w:abstractNumId="99411">
-    <w:nsid w:val="e1ecf3b2"/>
+    <w:nsid w:val="e07a6901"/>
     <w:multiLevelType w:val="multilevel"/>
     <w:lvl w:ilvl="0">
       <w:start w:val="1"/>

--- a/docx/Danove-pravo-v-obchodnich-vztazich-zapisky.docx
+++ b/docx/Danove-pravo-v-obchodnich-vztazich-zapisky.docx
@@ -3204,7 +3204,7 @@
     </w:lvl>
   </w:abstractNum>
   <w:abstractNum w:abstractNumId="990">
-    <w:nsid w:val="9b0761f8"/>
+    <w:nsid w:val="5546ceeb"/>
     <w:multiLevelType w:val="multilevel"/>
     <w:lvl w:ilvl="0">
       <w:numFmt w:val="bullet"/>
@@ -3285,7 +3285,7 @@
     </w:lvl>
   </w:abstractNum>
   <w:abstractNum w:abstractNumId="991">
-    <w:nsid w:val="655457c4"/>
+    <w:nsid w:val="78f068dd"/>
     <w:multiLevelType w:val="multilevel"/>
     <w:lvl w:ilvl="0">
       <w:numFmt w:val="bullet"/>
@@ -3366,7 +3366,7 @@
     </w:lvl>
   </w:abstractNum>
   <w:abstractNum w:abstractNumId="99421">
-    <w:nsid w:val="737dedb1"/>
+    <w:nsid w:val="638dd012"/>
     <w:multiLevelType w:val="multilevel"/>
     <w:lvl w:ilvl="0">
       <w:start w:val="1"/>
@@ -3454,7 +3454,7 @@
     </w:lvl>
   </w:abstractNum>
   <w:abstractNum w:abstractNumId="99821">
-    <w:nsid w:val="49111d4d"/>
+    <w:nsid w:val="84d5947a"/>
     <w:multiLevelType w:val="multilevel"/>
     <w:lvl w:ilvl="0">
       <w:start w:val="1"/>
@@ -3542,7 +3542,7 @@
     </w:lvl>
   </w:abstractNum>
   <w:abstractNum w:abstractNumId="99822">
-    <w:nsid w:val="d9f69f4a"/>
+    <w:nsid w:val="2a95220c"/>
     <w:multiLevelType w:val="multilevel"/>
     <w:lvl w:ilvl="0">
       <w:start w:val="2"/>
@@ -3630,7 +3630,7 @@
     </w:lvl>
   </w:abstractNum>
   <w:abstractNum w:abstractNumId="99823">
-    <w:nsid w:val="a30e649c"/>
+    <w:nsid w:val="a47fd5e8"/>
     <w:multiLevelType w:val="multilevel"/>
     <w:lvl w:ilvl="0">
       <w:start w:val="3"/>
@@ -3718,7 +3718,7 @@
     </w:lvl>
   </w:abstractNum>
   <w:abstractNum w:abstractNumId="99721">
-    <w:nsid w:val="ea139d82"/>
+    <w:nsid w:val="76bfcdd0"/>
     <w:multiLevelType w:val="multilevel"/>
     <w:lvl w:ilvl="0">
       <w:start w:val="1"/>
@@ -3806,7 +3806,7 @@
     </w:lvl>
   </w:abstractNum>
   <w:abstractNum w:abstractNumId="99722">
-    <w:nsid w:val="ba6c67a6"/>
+    <w:nsid w:val="361c4ade"/>
     <w:multiLevelType w:val="multilevel"/>
     <w:lvl w:ilvl="0">
       <w:start w:val="2"/>
@@ -3894,7 +3894,7 @@
     </w:lvl>
   </w:abstractNum>
   <w:abstractNum w:abstractNumId="99411">
-    <w:nsid w:val="e07a6901"/>
+    <w:nsid w:val="359e127e"/>
     <w:multiLevelType w:val="multilevel"/>
     <w:lvl w:ilvl="0">
       <w:start w:val="1"/>

--- a/docx/Danove-pravo-v-obchodnich-vztazich-zapisky.docx
+++ b/docx/Danove-pravo-v-obchodnich-vztazich-zapisky.docx
@@ -3204,7 +3204,7 @@
     </w:lvl>
   </w:abstractNum>
   <w:abstractNum w:abstractNumId="990">
-    <w:nsid w:val="5546ceeb"/>
+    <w:nsid w:val="693a522f"/>
     <w:multiLevelType w:val="multilevel"/>
     <w:lvl w:ilvl="0">
       <w:numFmt w:val="bullet"/>
@@ -3285,7 +3285,7 @@
     </w:lvl>
   </w:abstractNum>
   <w:abstractNum w:abstractNumId="991">
-    <w:nsid w:val="78f068dd"/>
+    <w:nsid w:val="bcc0ee2c"/>
     <w:multiLevelType w:val="multilevel"/>
     <w:lvl w:ilvl="0">
       <w:numFmt w:val="bullet"/>
@@ -3366,7 +3366,7 @@
     </w:lvl>
   </w:abstractNum>
   <w:abstractNum w:abstractNumId="99421">
-    <w:nsid w:val="638dd012"/>
+    <w:nsid w:val="b544b5b8"/>
     <w:multiLevelType w:val="multilevel"/>
     <w:lvl w:ilvl="0">
       <w:start w:val="1"/>
@@ -3454,7 +3454,7 @@
     </w:lvl>
   </w:abstractNum>
   <w:abstractNum w:abstractNumId="99821">
-    <w:nsid w:val="84d5947a"/>
+    <w:nsid w:val="17e022ee"/>
     <w:multiLevelType w:val="multilevel"/>
     <w:lvl w:ilvl="0">
       <w:start w:val="1"/>
@@ -3542,7 +3542,7 @@
     </w:lvl>
   </w:abstractNum>
   <w:abstractNum w:abstractNumId="99822">
-    <w:nsid w:val="2a95220c"/>
+    <w:nsid w:val="3d627936"/>
     <w:multiLevelType w:val="multilevel"/>
     <w:lvl w:ilvl="0">
       <w:start w:val="2"/>
@@ -3630,7 +3630,7 @@
     </w:lvl>
   </w:abstractNum>
   <w:abstractNum w:abstractNumId="99823">
-    <w:nsid w:val="a47fd5e8"/>
+    <w:nsid w:val="41d49769"/>
     <w:multiLevelType w:val="multilevel"/>
     <w:lvl w:ilvl="0">
       <w:start w:val="3"/>
@@ -3718,7 +3718,7 @@
     </w:lvl>
   </w:abstractNum>
   <w:abstractNum w:abstractNumId="99721">
-    <w:nsid w:val="76bfcdd0"/>
+    <w:nsid w:val="e083237d"/>
     <w:multiLevelType w:val="multilevel"/>
     <w:lvl w:ilvl="0">
       <w:start w:val="1"/>
@@ -3806,7 +3806,7 @@
     </w:lvl>
   </w:abstractNum>
   <w:abstractNum w:abstractNumId="99722">
-    <w:nsid w:val="361c4ade"/>
+    <w:nsid w:val="b77cb26f"/>
     <w:multiLevelType w:val="multilevel"/>
     <w:lvl w:ilvl="0">
       <w:start w:val="2"/>
@@ -3894,7 +3894,7 @@
     </w:lvl>
   </w:abstractNum>
   <w:abstractNum w:abstractNumId="99411">
-    <w:nsid w:val="359e127e"/>
+    <w:nsid w:val="4a3c5368"/>
     <w:multiLevelType w:val="multilevel"/>
     <w:lvl w:ilvl="0">
       <w:start w:val="1"/>

--- a/docx/Danove-pravo-v-obchodnich-vztazich-zapisky.docx
+++ b/docx/Danove-pravo-v-obchodnich-vztazich-zapisky.docx
@@ -3204,7 +3204,7 @@
     </w:lvl>
   </w:abstractNum>
   <w:abstractNum w:abstractNumId="990">
-    <w:nsid w:val="693a522f"/>
+    <w:nsid w:val="ccc6092d"/>
     <w:multiLevelType w:val="multilevel"/>
     <w:lvl w:ilvl="0">
       <w:numFmt w:val="bullet"/>
@@ -3285,7 +3285,7 @@
     </w:lvl>
   </w:abstractNum>
   <w:abstractNum w:abstractNumId="991">
-    <w:nsid w:val="bcc0ee2c"/>
+    <w:nsid w:val="81450ced"/>
     <w:multiLevelType w:val="multilevel"/>
     <w:lvl w:ilvl="0">
       <w:numFmt w:val="bullet"/>
@@ -3366,7 +3366,7 @@
     </w:lvl>
   </w:abstractNum>
   <w:abstractNum w:abstractNumId="99421">
-    <w:nsid w:val="b544b5b8"/>
+    <w:nsid w:val="5bbe3ac0"/>
     <w:multiLevelType w:val="multilevel"/>
     <w:lvl w:ilvl="0">
       <w:start w:val="1"/>
@@ -3454,7 +3454,7 @@
     </w:lvl>
   </w:abstractNum>
   <w:abstractNum w:abstractNumId="99821">
-    <w:nsid w:val="17e022ee"/>
+    <w:nsid w:val="102acb80"/>
     <w:multiLevelType w:val="multilevel"/>
     <w:lvl w:ilvl="0">
       <w:start w:val="1"/>
@@ -3542,7 +3542,7 @@
     </w:lvl>
   </w:abstractNum>
   <w:abstractNum w:abstractNumId="99822">
-    <w:nsid w:val="3d627936"/>
+    <w:nsid w:val="1f23f9b6"/>
     <w:multiLevelType w:val="multilevel"/>
     <w:lvl w:ilvl="0">
       <w:start w:val="2"/>
@@ -3630,7 +3630,7 @@
     </w:lvl>
   </w:abstractNum>
   <w:abstractNum w:abstractNumId="99823">
-    <w:nsid w:val="41d49769"/>
+    <w:nsid w:val="43da3cd0"/>
     <w:multiLevelType w:val="multilevel"/>
     <w:lvl w:ilvl="0">
       <w:start w:val="3"/>
@@ -3718,7 +3718,7 @@
     </w:lvl>
   </w:abstractNum>
   <w:abstractNum w:abstractNumId="99721">
-    <w:nsid w:val="e083237d"/>
+    <w:nsid w:val="8cb2c67b"/>
     <w:multiLevelType w:val="multilevel"/>
     <w:lvl w:ilvl="0">
       <w:start w:val="1"/>
@@ -3806,7 +3806,7 @@
     </w:lvl>
   </w:abstractNum>
   <w:abstractNum w:abstractNumId="99722">
-    <w:nsid w:val="b77cb26f"/>
+    <w:nsid w:val="52297b27"/>
     <w:multiLevelType w:val="multilevel"/>
     <w:lvl w:ilvl="0">
       <w:start w:val="2"/>
@@ -3894,7 +3894,7 @@
     </w:lvl>
   </w:abstractNum>
   <w:abstractNum w:abstractNumId="99411">
-    <w:nsid w:val="4a3c5368"/>
+    <w:nsid w:val="ccea8b54"/>
     <w:multiLevelType w:val="multilevel"/>
     <w:lvl w:ilvl="0">
       <w:start w:val="1"/>

--- a/docx/Danove-pravo-v-obchodnich-vztazich-zapisky.docx
+++ b/docx/Danove-pravo-v-obchodnich-vztazich-zapisky.docx
@@ -3204,7 +3204,7 @@
     </w:lvl>
   </w:abstractNum>
   <w:abstractNum w:abstractNumId="990">
-    <w:nsid w:val="ccc6092d"/>
+    <w:nsid w:val="bbdd1e0b"/>
     <w:multiLevelType w:val="multilevel"/>
     <w:lvl w:ilvl="0">
       <w:numFmt w:val="bullet"/>
@@ -3285,7 +3285,7 @@
     </w:lvl>
   </w:abstractNum>
   <w:abstractNum w:abstractNumId="991">
-    <w:nsid w:val="81450ced"/>
+    <w:nsid w:val="e07729b7"/>
     <w:multiLevelType w:val="multilevel"/>
     <w:lvl w:ilvl="0">
       <w:numFmt w:val="bullet"/>
@@ -3366,7 +3366,7 @@
     </w:lvl>
   </w:abstractNum>
   <w:abstractNum w:abstractNumId="99421">
-    <w:nsid w:val="5bbe3ac0"/>
+    <w:nsid w:val="142a58af"/>
     <w:multiLevelType w:val="multilevel"/>
     <w:lvl w:ilvl="0">
       <w:start w:val="1"/>
@@ -3454,7 +3454,7 @@
     </w:lvl>
   </w:abstractNum>
   <w:abstractNum w:abstractNumId="99821">
-    <w:nsid w:val="102acb80"/>
+    <w:nsid w:val="6e257c37"/>
     <w:multiLevelType w:val="multilevel"/>
     <w:lvl w:ilvl="0">
       <w:start w:val="1"/>
@@ -3542,7 +3542,7 @@
     </w:lvl>
   </w:abstractNum>
   <w:abstractNum w:abstractNumId="99822">
-    <w:nsid w:val="1f23f9b6"/>
+    <w:nsid w:val="9bee49b7"/>
     <w:multiLevelType w:val="multilevel"/>
     <w:lvl w:ilvl="0">
       <w:start w:val="2"/>
@@ -3630,7 +3630,7 @@
     </w:lvl>
   </w:abstractNum>
   <w:abstractNum w:abstractNumId="99823">
-    <w:nsid w:val="43da3cd0"/>
+    <w:nsid w:val="75983979"/>
     <w:multiLevelType w:val="multilevel"/>
     <w:lvl w:ilvl="0">
       <w:start w:val="3"/>
@@ -3718,7 +3718,7 @@
     </w:lvl>
   </w:abstractNum>
   <w:abstractNum w:abstractNumId="99721">
-    <w:nsid w:val="8cb2c67b"/>
+    <w:nsid w:val="8b7cb0df"/>
     <w:multiLevelType w:val="multilevel"/>
     <w:lvl w:ilvl="0">
       <w:start w:val="1"/>
@@ -3806,7 +3806,7 @@
     </w:lvl>
   </w:abstractNum>
   <w:abstractNum w:abstractNumId="99722">
-    <w:nsid w:val="52297b27"/>
+    <w:nsid w:val="1d78639c"/>
     <w:multiLevelType w:val="multilevel"/>
     <w:lvl w:ilvl="0">
       <w:start w:val="2"/>
@@ -3894,7 +3894,7 @@
     </w:lvl>
   </w:abstractNum>
   <w:abstractNum w:abstractNumId="99411">
-    <w:nsid w:val="ccea8b54"/>
+    <w:nsid w:val="4a13f9db"/>
     <w:multiLevelType w:val="multilevel"/>
     <w:lvl w:ilvl="0">
       <w:start w:val="1"/>

--- a/docx/Danove-pravo-v-obchodnich-vztazich-zapisky.docx
+++ b/docx/Danove-pravo-v-obchodnich-vztazich-zapisky.docx
@@ -3204,7 +3204,7 @@
     </w:lvl>
   </w:abstractNum>
   <w:abstractNum w:abstractNumId="990">
-    <w:nsid w:val="bbdd1e0b"/>
+    <w:nsid w:val="1238799a"/>
     <w:multiLevelType w:val="multilevel"/>
     <w:lvl w:ilvl="0">
       <w:numFmt w:val="bullet"/>
@@ -3285,7 +3285,7 @@
     </w:lvl>
   </w:abstractNum>
   <w:abstractNum w:abstractNumId="991">
-    <w:nsid w:val="e07729b7"/>
+    <w:nsid w:val="416079fa"/>
     <w:multiLevelType w:val="multilevel"/>
     <w:lvl w:ilvl="0">
       <w:numFmt w:val="bullet"/>
@@ -3366,7 +3366,7 @@
     </w:lvl>
   </w:abstractNum>
   <w:abstractNum w:abstractNumId="99421">
-    <w:nsid w:val="142a58af"/>
+    <w:nsid w:val="7825fa54"/>
     <w:multiLevelType w:val="multilevel"/>
     <w:lvl w:ilvl="0">
       <w:start w:val="1"/>
@@ -3454,7 +3454,7 @@
     </w:lvl>
   </w:abstractNum>
   <w:abstractNum w:abstractNumId="99821">
-    <w:nsid w:val="6e257c37"/>
+    <w:nsid w:val="bbbe0570"/>
     <w:multiLevelType w:val="multilevel"/>
     <w:lvl w:ilvl="0">
       <w:start w:val="1"/>
@@ -3542,7 +3542,7 @@
     </w:lvl>
   </w:abstractNum>
   <w:abstractNum w:abstractNumId="99822">
-    <w:nsid w:val="9bee49b7"/>
+    <w:nsid w:val="ffca0c32"/>
     <w:multiLevelType w:val="multilevel"/>
     <w:lvl w:ilvl="0">
       <w:start w:val="2"/>
@@ -3630,7 +3630,7 @@
     </w:lvl>
   </w:abstractNum>
   <w:abstractNum w:abstractNumId="99823">
-    <w:nsid w:val="75983979"/>
+    <w:nsid w:val="515051b1"/>
     <w:multiLevelType w:val="multilevel"/>
     <w:lvl w:ilvl="0">
       <w:start w:val="3"/>
@@ -3718,7 +3718,7 @@
     </w:lvl>
   </w:abstractNum>
   <w:abstractNum w:abstractNumId="99721">
-    <w:nsid w:val="8b7cb0df"/>
+    <w:nsid w:val="f79b14f2"/>
     <w:multiLevelType w:val="multilevel"/>
     <w:lvl w:ilvl="0">
       <w:start w:val="1"/>
@@ -3806,7 +3806,7 @@
     </w:lvl>
   </w:abstractNum>
   <w:abstractNum w:abstractNumId="99722">
-    <w:nsid w:val="1d78639c"/>
+    <w:nsid w:val="cfcca38a"/>
     <w:multiLevelType w:val="multilevel"/>
     <w:lvl w:ilvl="0">
       <w:start w:val="2"/>
@@ -3894,7 +3894,7 @@
     </w:lvl>
   </w:abstractNum>
   <w:abstractNum w:abstractNumId="99411">
-    <w:nsid w:val="4a13f9db"/>
+    <w:nsid w:val="ff44fe20"/>
     <w:multiLevelType w:val="multilevel"/>
     <w:lvl w:ilvl="0">
       <w:start w:val="1"/>

--- a/docx/Danove-pravo-v-obchodnich-vztazich-zapisky.docx
+++ b/docx/Danove-pravo-v-obchodnich-vztazich-zapisky.docx
@@ -3204,7 +3204,7 @@
     </w:lvl>
   </w:abstractNum>
   <w:abstractNum w:abstractNumId="990">
-    <w:nsid w:val="1238799a"/>
+    <w:nsid w:val="b1c74dcd"/>
     <w:multiLevelType w:val="multilevel"/>
     <w:lvl w:ilvl="0">
       <w:numFmt w:val="bullet"/>
@@ -3285,7 +3285,7 @@
     </w:lvl>
   </w:abstractNum>
   <w:abstractNum w:abstractNumId="991">
-    <w:nsid w:val="416079fa"/>
+    <w:nsid w:val="6e9f5d65"/>
     <w:multiLevelType w:val="multilevel"/>
     <w:lvl w:ilvl="0">
       <w:numFmt w:val="bullet"/>
@@ -3366,7 +3366,7 @@
     </w:lvl>
   </w:abstractNum>
   <w:abstractNum w:abstractNumId="99421">
-    <w:nsid w:val="7825fa54"/>
+    <w:nsid w:val="3f3e2767"/>
     <w:multiLevelType w:val="multilevel"/>
     <w:lvl w:ilvl="0">
       <w:start w:val="1"/>
@@ -3454,7 +3454,7 @@
     </w:lvl>
   </w:abstractNum>
   <w:abstractNum w:abstractNumId="99821">
-    <w:nsid w:val="bbbe0570"/>
+    <w:nsid w:val="7ada5211"/>
     <w:multiLevelType w:val="multilevel"/>
     <w:lvl w:ilvl="0">
       <w:start w:val="1"/>
@@ -3542,7 +3542,7 @@
     </w:lvl>
   </w:abstractNum>
   <w:abstractNum w:abstractNumId="99822">
-    <w:nsid w:val="ffca0c32"/>
+    <w:nsid w:val="235ea9a5"/>
     <w:multiLevelType w:val="multilevel"/>
     <w:lvl w:ilvl="0">
       <w:start w:val="2"/>
@@ -3630,7 +3630,7 @@
     </w:lvl>
   </w:abstractNum>
   <w:abstractNum w:abstractNumId="99823">
-    <w:nsid w:val="515051b1"/>
+    <w:nsid w:val="71df3a0f"/>
     <w:multiLevelType w:val="multilevel"/>
     <w:lvl w:ilvl="0">
       <w:start w:val="3"/>
@@ -3718,7 +3718,7 @@
     </w:lvl>
   </w:abstractNum>
   <w:abstractNum w:abstractNumId="99721">
-    <w:nsid w:val="f79b14f2"/>
+    <w:nsid w:val="a50043f1"/>
     <w:multiLevelType w:val="multilevel"/>
     <w:lvl w:ilvl="0">
       <w:start w:val="1"/>
@@ -3806,7 +3806,7 @@
     </w:lvl>
   </w:abstractNum>
   <w:abstractNum w:abstractNumId="99722">
-    <w:nsid w:val="cfcca38a"/>
+    <w:nsid w:val="87a452d1"/>
     <w:multiLevelType w:val="multilevel"/>
     <w:lvl w:ilvl="0">
       <w:start w:val="2"/>
@@ -3894,7 +3894,7 @@
     </w:lvl>
   </w:abstractNum>
   <w:abstractNum w:abstractNumId="99411">
-    <w:nsid w:val="ff44fe20"/>
+    <w:nsid w:val="d4671699"/>
     <w:multiLevelType w:val="multilevel"/>
     <w:lvl w:ilvl="0">
       <w:start w:val="1"/>

--- a/docx/Danove-pravo-v-obchodnich-vztazich-zapisky.docx
+++ b/docx/Danove-pravo-v-obchodnich-vztazich-zapisky.docx
@@ -3204,7 +3204,7 @@
     </w:lvl>
   </w:abstractNum>
   <w:abstractNum w:abstractNumId="990">
-    <w:nsid w:val="b1c74dcd"/>
+    <w:nsid w:val="b2221603"/>
     <w:multiLevelType w:val="multilevel"/>
     <w:lvl w:ilvl="0">
       <w:numFmt w:val="bullet"/>
@@ -3285,7 +3285,7 @@
     </w:lvl>
   </w:abstractNum>
   <w:abstractNum w:abstractNumId="991">
-    <w:nsid w:val="6e9f5d65"/>
+    <w:nsid w:val="1b2e07c3"/>
     <w:multiLevelType w:val="multilevel"/>
     <w:lvl w:ilvl="0">
       <w:numFmt w:val="bullet"/>
@@ -3366,7 +3366,7 @@
     </w:lvl>
   </w:abstractNum>
   <w:abstractNum w:abstractNumId="99421">
-    <w:nsid w:val="3f3e2767"/>
+    <w:nsid w:val="afb9a16e"/>
     <w:multiLevelType w:val="multilevel"/>
     <w:lvl w:ilvl="0">
       <w:start w:val="1"/>
@@ -3454,7 +3454,7 @@
     </w:lvl>
   </w:abstractNum>
   <w:abstractNum w:abstractNumId="99821">
-    <w:nsid w:val="7ada5211"/>
+    <w:nsid w:val="c766df36"/>
     <w:multiLevelType w:val="multilevel"/>
     <w:lvl w:ilvl="0">
       <w:start w:val="1"/>
@@ -3542,7 +3542,7 @@
     </w:lvl>
   </w:abstractNum>
   <w:abstractNum w:abstractNumId="99822">
-    <w:nsid w:val="235ea9a5"/>
+    <w:nsid w:val="1d6821e5"/>
     <w:multiLevelType w:val="multilevel"/>
     <w:lvl w:ilvl="0">
       <w:start w:val="2"/>
@@ -3630,7 +3630,7 @@
     </w:lvl>
   </w:abstractNum>
   <w:abstractNum w:abstractNumId="99823">
-    <w:nsid w:val="71df3a0f"/>
+    <w:nsid w:val="6c0318e6"/>
     <w:multiLevelType w:val="multilevel"/>
     <w:lvl w:ilvl="0">
       <w:start w:val="3"/>
@@ -3718,7 +3718,7 @@
     </w:lvl>
   </w:abstractNum>
   <w:abstractNum w:abstractNumId="99721">
-    <w:nsid w:val="a50043f1"/>
+    <w:nsid w:val="a496493c"/>
     <w:multiLevelType w:val="multilevel"/>
     <w:lvl w:ilvl="0">
       <w:start w:val="1"/>
@@ -3806,7 +3806,7 @@
     </w:lvl>
   </w:abstractNum>
   <w:abstractNum w:abstractNumId="99722">
-    <w:nsid w:val="87a452d1"/>
+    <w:nsid w:val="d2c8d7ee"/>
     <w:multiLevelType w:val="multilevel"/>
     <w:lvl w:ilvl="0">
       <w:start w:val="2"/>
@@ -3894,7 +3894,7 @@
     </w:lvl>
   </w:abstractNum>
   <w:abstractNum w:abstractNumId="99411">
-    <w:nsid w:val="d4671699"/>
+    <w:nsid w:val="1991b476"/>
     <w:multiLevelType w:val="multilevel"/>
     <w:lvl w:ilvl="0">
       <w:start w:val="1"/>

--- a/docx/Danove-pravo-v-obchodnich-vztazich-zapisky.docx
+++ b/docx/Danove-pravo-v-obchodnich-vztazich-zapisky.docx
@@ -3204,7 +3204,7 @@
     </w:lvl>
   </w:abstractNum>
   <w:abstractNum w:abstractNumId="990">
-    <w:nsid w:val="b2221603"/>
+    <w:nsid w:val="917aba39"/>
     <w:multiLevelType w:val="multilevel"/>
     <w:lvl w:ilvl="0">
       <w:numFmt w:val="bullet"/>
@@ -3285,7 +3285,7 @@
     </w:lvl>
   </w:abstractNum>
   <w:abstractNum w:abstractNumId="991">
-    <w:nsid w:val="1b2e07c3"/>
+    <w:nsid w:val="8f952bea"/>
     <w:multiLevelType w:val="multilevel"/>
     <w:lvl w:ilvl="0">
       <w:numFmt w:val="bullet"/>
@@ -3366,7 +3366,7 @@
     </w:lvl>
   </w:abstractNum>
   <w:abstractNum w:abstractNumId="99421">
-    <w:nsid w:val="afb9a16e"/>
+    <w:nsid w:val="2166480c"/>
     <w:multiLevelType w:val="multilevel"/>
     <w:lvl w:ilvl="0">
       <w:start w:val="1"/>
@@ -3454,7 +3454,7 @@
     </w:lvl>
   </w:abstractNum>
   <w:abstractNum w:abstractNumId="99821">
-    <w:nsid w:val="c766df36"/>
+    <w:nsid w:val="f40b3b2c"/>
     <w:multiLevelType w:val="multilevel"/>
     <w:lvl w:ilvl="0">
       <w:start w:val="1"/>
@@ -3542,7 +3542,7 @@
     </w:lvl>
   </w:abstractNum>
   <w:abstractNum w:abstractNumId="99822">
-    <w:nsid w:val="1d6821e5"/>
+    <w:nsid w:val="336701e1"/>
     <w:multiLevelType w:val="multilevel"/>
     <w:lvl w:ilvl="0">
       <w:start w:val="2"/>
@@ -3630,7 +3630,7 @@
     </w:lvl>
   </w:abstractNum>
   <w:abstractNum w:abstractNumId="99823">
-    <w:nsid w:val="6c0318e6"/>
+    <w:nsid w:val="d9b6fe11"/>
     <w:multiLevelType w:val="multilevel"/>
     <w:lvl w:ilvl="0">
       <w:start w:val="3"/>
@@ -3718,7 +3718,7 @@
     </w:lvl>
   </w:abstractNum>
   <w:abstractNum w:abstractNumId="99721">
-    <w:nsid w:val="a496493c"/>
+    <w:nsid w:val="98e6d431"/>
     <w:multiLevelType w:val="multilevel"/>
     <w:lvl w:ilvl="0">
       <w:start w:val="1"/>
@@ -3806,7 +3806,7 @@
     </w:lvl>
   </w:abstractNum>
   <w:abstractNum w:abstractNumId="99722">
-    <w:nsid w:val="d2c8d7ee"/>
+    <w:nsid w:val="b561e987"/>
     <w:multiLevelType w:val="multilevel"/>
     <w:lvl w:ilvl="0">
       <w:start w:val="2"/>
@@ -3894,7 +3894,7 @@
     </w:lvl>
   </w:abstractNum>
   <w:abstractNum w:abstractNumId="99411">
-    <w:nsid w:val="1991b476"/>
+    <w:nsid w:val="a1696a0a"/>
     <w:multiLevelType w:val="multilevel"/>
     <w:lvl w:ilvl="0">
       <w:start w:val="1"/>

--- a/docx/Danove-pravo-v-obchodnich-vztazich-zapisky.docx
+++ b/docx/Danove-pravo-v-obchodnich-vztazich-zapisky.docx
@@ -3204,7 +3204,7 @@
     </w:lvl>
   </w:abstractNum>
   <w:abstractNum w:abstractNumId="990">
-    <w:nsid w:val="917aba39"/>
+    <w:nsid w:val="2e7901f0"/>
     <w:multiLevelType w:val="multilevel"/>
     <w:lvl w:ilvl="0">
       <w:numFmt w:val="bullet"/>
@@ -3285,7 +3285,7 @@
     </w:lvl>
   </w:abstractNum>
   <w:abstractNum w:abstractNumId="991">
-    <w:nsid w:val="8f952bea"/>
+    <w:nsid w:val="356ae5fa"/>
     <w:multiLevelType w:val="multilevel"/>
     <w:lvl w:ilvl="0">
       <w:numFmt w:val="bullet"/>
@@ -3366,7 +3366,7 @@
     </w:lvl>
   </w:abstractNum>
   <w:abstractNum w:abstractNumId="99421">
-    <w:nsid w:val="2166480c"/>
+    <w:nsid w:val="8c011cfb"/>
     <w:multiLevelType w:val="multilevel"/>
     <w:lvl w:ilvl="0">
       <w:start w:val="1"/>
@@ -3454,7 +3454,7 @@
     </w:lvl>
   </w:abstractNum>
   <w:abstractNum w:abstractNumId="99821">
-    <w:nsid w:val="f40b3b2c"/>
+    <w:nsid w:val="98cc1fe3"/>
     <w:multiLevelType w:val="multilevel"/>
     <w:lvl w:ilvl="0">
       <w:start w:val="1"/>
@@ -3542,7 +3542,7 @@
     </w:lvl>
   </w:abstractNum>
   <w:abstractNum w:abstractNumId="99822">
-    <w:nsid w:val="336701e1"/>
+    <w:nsid w:val="181e6296"/>
     <w:multiLevelType w:val="multilevel"/>
     <w:lvl w:ilvl="0">
       <w:start w:val="2"/>
@@ -3630,7 +3630,7 @@
     </w:lvl>
   </w:abstractNum>
   <w:abstractNum w:abstractNumId="99823">
-    <w:nsid w:val="d9b6fe11"/>
+    <w:nsid w:val="9081828b"/>
     <w:multiLevelType w:val="multilevel"/>
     <w:lvl w:ilvl="0">
       <w:start w:val="3"/>
@@ -3718,7 +3718,7 @@
     </w:lvl>
   </w:abstractNum>
   <w:abstractNum w:abstractNumId="99721">
-    <w:nsid w:val="98e6d431"/>
+    <w:nsid w:val="95919b63"/>
     <w:multiLevelType w:val="multilevel"/>
     <w:lvl w:ilvl="0">
       <w:start w:val="1"/>
@@ -3806,7 +3806,7 @@
     </w:lvl>
   </w:abstractNum>
   <w:abstractNum w:abstractNumId="99722">
-    <w:nsid w:val="b561e987"/>
+    <w:nsid w:val="c960cd1f"/>
     <w:multiLevelType w:val="multilevel"/>
     <w:lvl w:ilvl="0">
       <w:start w:val="2"/>
@@ -3894,7 +3894,7 @@
     </w:lvl>
   </w:abstractNum>
   <w:abstractNum w:abstractNumId="99411">
-    <w:nsid w:val="a1696a0a"/>
+    <w:nsid w:val="340e11a2"/>
     <w:multiLevelType w:val="multilevel"/>
     <w:lvl w:ilvl="0">
       <w:start w:val="1"/>

--- a/docx/Danove-pravo-v-obchodnich-vztazich-zapisky.docx
+++ b/docx/Danove-pravo-v-obchodnich-vztazich-zapisky.docx
@@ -3204,7 +3204,7 @@
     </w:lvl>
   </w:abstractNum>
   <w:abstractNum w:abstractNumId="990">
-    <w:nsid w:val="2e7901f0"/>
+    <w:nsid w:val="32901b92"/>
     <w:multiLevelType w:val="multilevel"/>
     <w:lvl w:ilvl="0">
       <w:numFmt w:val="bullet"/>
@@ -3285,7 +3285,7 @@
     </w:lvl>
   </w:abstractNum>
   <w:abstractNum w:abstractNumId="991">
-    <w:nsid w:val="356ae5fa"/>
+    <w:nsid w:val="93feb24e"/>
     <w:multiLevelType w:val="multilevel"/>
     <w:lvl w:ilvl="0">
       <w:numFmt w:val="bullet"/>
@@ -3366,7 +3366,7 @@
     </w:lvl>
   </w:abstractNum>
   <w:abstractNum w:abstractNumId="99421">
-    <w:nsid w:val="8c011cfb"/>
+    <w:nsid w:val="6882f293"/>
     <w:multiLevelType w:val="multilevel"/>
     <w:lvl w:ilvl="0">
       <w:start w:val="1"/>
@@ -3454,7 +3454,7 @@
     </w:lvl>
   </w:abstractNum>
   <w:abstractNum w:abstractNumId="99821">
-    <w:nsid w:val="98cc1fe3"/>
+    <w:nsid w:val="f0581922"/>
     <w:multiLevelType w:val="multilevel"/>
     <w:lvl w:ilvl="0">
       <w:start w:val="1"/>
@@ -3542,7 +3542,7 @@
     </w:lvl>
   </w:abstractNum>
   <w:abstractNum w:abstractNumId="99822">
-    <w:nsid w:val="181e6296"/>
+    <w:nsid w:val="f63e3489"/>
     <w:multiLevelType w:val="multilevel"/>
     <w:lvl w:ilvl="0">
       <w:start w:val="2"/>
@@ -3630,7 +3630,7 @@
     </w:lvl>
   </w:abstractNum>
   <w:abstractNum w:abstractNumId="99823">
-    <w:nsid w:val="9081828b"/>
+    <w:nsid w:val="e294d91c"/>
     <w:multiLevelType w:val="multilevel"/>
     <w:lvl w:ilvl="0">
       <w:start w:val="3"/>
@@ -3718,7 +3718,7 @@
     </w:lvl>
   </w:abstractNum>
   <w:abstractNum w:abstractNumId="99721">
-    <w:nsid w:val="95919b63"/>
+    <w:nsid w:val="ddc9943a"/>
     <w:multiLevelType w:val="multilevel"/>
     <w:lvl w:ilvl="0">
       <w:start w:val="1"/>
@@ -3806,7 +3806,7 @@
     </w:lvl>
   </w:abstractNum>
   <w:abstractNum w:abstractNumId="99722">
-    <w:nsid w:val="c960cd1f"/>
+    <w:nsid w:val="fd09ff57"/>
     <w:multiLevelType w:val="multilevel"/>
     <w:lvl w:ilvl="0">
       <w:start w:val="2"/>
@@ -3894,7 +3894,7 @@
     </w:lvl>
   </w:abstractNum>
   <w:abstractNum w:abstractNumId="99411">
-    <w:nsid w:val="340e11a2"/>
+    <w:nsid w:val="702e232f"/>
     <w:multiLevelType w:val="multilevel"/>
     <w:lvl w:ilvl="0">
       <w:start w:val="1"/>

--- a/docx/Danove-pravo-v-obchodnich-vztazich-zapisky.docx
+++ b/docx/Danove-pravo-v-obchodnich-vztazich-zapisky.docx
@@ -3204,7 +3204,7 @@
     </w:lvl>
   </w:abstractNum>
   <w:abstractNum w:abstractNumId="990">
-    <w:nsid w:val="32901b92"/>
+    <w:nsid w:val="32c938b1"/>
     <w:multiLevelType w:val="multilevel"/>
     <w:lvl w:ilvl="0">
       <w:numFmt w:val="bullet"/>
@@ -3285,7 +3285,7 @@
     </w:lvl>
   </w:abstractNum>
   <w:abstractNum w:abstractNumId="991">
-    <w:nsid w:val="93feb24e"/>
+    <w:nsid w:val="1693d092"/>
     <w:multiLevelType w:val="multilevel"/>
     <w:lvl w:ilvl="0">
       <w:numFmt w:val="bullet"/>
@@ -3366,7 +3366,7 @@
     </w:lvl>
   </w:abstractNum>
   <w:abstractNum w:abstractNumId="99421">
-    <w:nsid w:val="6882f293"/>
+    <w:nsid w:val="ad83d29d"/>
     <w:multiLevelType w:val="multilevel"/>
     <w:lvl w:ilvl="0">
       <w:start w:val="1"/>
@@ -3454,7 +3454,7 @@
     </w:lvl>
   </w:abstractNum>
   <w:abstractNum w:abstractNumId="99821">
-    <w:nsid w:val="f0581922"/>
+    <w:nsid w:val="fa27d0a6"/>
     <w:multiLevelType w:val="multilevel"/>
     <w:lvl w:ilvl="0">
       <w:start w:val="1"/>
@@ -3542,7 +3542,7 @@
     </w:lvl>
   </w:abstractNum>
   <w:abstractNum w:abstractNumId="99822">
-    <w:nsid w:val="f63e3489"/>
+    <w:nsid w:val="6830b16d"/>
     <w:multiLevelType w:val="multilevel"/>
     <w:lvl w:ilvl="0">
       <w:start w:val="2"/>
@@ -3630,7 +3630,7 @@
     </w:lvl>
   </w:abstractNum>
   <w:abstractNum w:abstractNumId="99823">
-    <w:nsid w:val="e294d91c"/>
+    <w:nsid w:val="23eb59c7"/>
     <w:multiLevelType w:val="multilevel"/>
     <w:lvl w:ilvl="0">
       <w:start w:val="3"/>
@@ -3718,7 +3718,7 @@
     </w:lvl>
   </w:abstractNum>
   <w:abstractNum w:abstractNumId="99721">
-    <w:nsid w:val="ddc9943a"/>
+    <w:nsid w:val="8a198d9a"/>
     <w:multiLevelType w:val="multilevel"/>
     <w:lvl w:ilvl="0">
       <w:start w:val="1"/>
@@ -3806,7 +3806,7 @@
     </w:lvl>
   </w:abstractNum>
   <w:abstractNum w:abstractNumId="99722">
-    <w:nsid w:val="fd09ff57"/>
+    <w:nsid w:val="53d6abb8"/>
     <w:multiLevelType w:val="multilevel"/>
     <w:lvl w:ilvl="0">
       <w:start w:val="2"/>
@@ -3894,7 +3894,7 @@
     </w:lvl>
   </w:abstractNum>
   <w:abstractNum w:abstractNumId="99411">
-    <w:nsid w:val="702e232f"/>
+    <w:nsid w:val="ff038e09"/>
     <w:multiLevelType w:val="multilevel"/>
     <w:lvl w:ilvl="0">
       <w:start w:val="1"/>

--- a/docx/Danove-pravo-v-obchodnich-vztazich-zapisky.docx
+++ b/docx/Danove-pravo-v-obchodnich-vztazich-zapisky.docx
@@ -3204,7 +3204,7 @@
     </w:lvl>
   </w:abstractNum>
   <w:abstractNum w:abstractNumId="990">
-    <w:nsid w:val="32c938b1"/>
+    <w:nsid w:val="c5754e44"/>
     <w:multiLevelType w:val="multilevel"/>
     <w:lvl w:ilvl="0">
       <w:numFmt w:val="bullet"/>
@@ -3285,7 +3285,7 @@
     </w:lvl>
   </w:abstractNum>
   <w:abstractNum w:abstractNumId="991">
-    <w:nsid w:val="1693d092"/>
+    <w:nsid w:val="b38ce990"/>
     <w:multiLevelType w:val="multilevel"/>
     <w:lvl w:ilvl="0">
       <w:numFmt w:val="bullet"/>
@@ -3366,7 +3366,7 @@
     </w:lvl>
   </w:abstractNum>
   <w:abstractNum w:abstractNumId="99421">
-    <w:nsid w:val="ad83d29d"/>
+    <w:nsid w:val="d5e06c68"/>
     <w:multiLevelType w:val="multilevel"/>
     <w:lvl w:ilvl="0">
       <w:start w:val="1"/>
@@ -3454,7 +3454,7 @@
     </w:lvl>
   </w:abstractNum>
   <w:abstractNum w:abstractNumId="99821">
-    <w:nsid w:val="fa27d0a6"/>
+    <w:nsid w:val="107982a0"/>
     <w:multiLevelType w:val="multilevel"/>
     <w:lvl w:ilvl="0">
       <w:start w:val="1"/>
@@ -3542,7 +3542,7 @@
     </w:lvl>
   </w:abstractNum>
   <w:abstractNum w:abstractNumId="99822">
-    <w:nsid w:val="6830b16d"/>
+    <w:nsid w:val="72b848e1"/>
     <w:multiLevelType w:val="multilevel"/>
     <w:lvl w:ilvl="0">
       <w:start w:val="2"/>
@@ -3630,7 +3630,7 @@
     </w:lvl>
   </w:abstractNum>
   <w:abstractNum w:abstractNumId="99823">
-    <w:nsid w:val="23eb59c7"/>
+    <w:nsid w:val="84510088"/>
     <w:multiLevelType w:val="multilevel"/>
     <w:lvl w:ilvl="0">
       <w:start w:val="3"/>
@@ -3718,7 +3718,7 @@
     </w:lvl>
   </w:abstractNum>
   <w:abstractNum w:abstractNumId="99721">
-    <w:nsid w:val="8a198d9a"/>
+    <w:nsid w:val="70a3e3b7"/>
     <w:multiLevelType w:val="multilevel"/>
     <w:lvl w:ilvl="0">
       <w:start w:val="1"/>
@@ -3806,7 +3806,7 @@
     </w:lvl>
   </w:abstractNum>
   <w:abstractNum w:abstractNumId="99722">
-    <w:nsid w:val="53d6abb8"/>
+    <w:nsid w:val="66b86406"/>
     <w:multiLevelType w:val="multilevel"/>
     <w:lvl w:ilvl="0">
       <w:start w:val="2"/>
@@ -3894,7 +3894,7 @@
     </w:lvl>
   </w:abstractNum>
   <w:abstractNum w:abstractNumId="99411">
-    <w:nsid w:val="ff038e09"/>
+    <w:nsid w:val="38e1e190"/>
     <w:multiLevelType w:val="multilevel"/>
     <w:lvl w:ilvl="0">
       <w:start w:val="1"/>

--- a/docx/Danove-pravo-v-obchodnich-vztazich-zapisky.docx
+++ b/docx/Danove-pravo-v-obchodnich-vztazich-zapisky.docx
@@ -3204,7 +3204,7 @@
     </w:lvl>
   </w:abstractNum>
   <w:abstractNum w:abstractNumId="990">
-    <w:nsid w:val="c5754e44"/>
+    <w:nsid w:val="6e432f59"/>
     <w:multiLevelType w:val="multilevel"/>
     <w:lvl w:ilvl="0">
       <w:numFmt w:val="bullet"/>
@@ -3285,7 +3285,7 @@
     </w:lvl>
   </w:abstractNum>
   <w:abstractNum w:abstractNumId="991">
-    <w:nsid w:val="b38ce990"/>
+    <w:nsid w:val="9568aee3"/>
     <w:multiLevelType w:val="multilevel"/>
     <w:lvl w:ilvl="0">
       <w:numFmt w:val="bullet"/>
@@ -3366,7 +3366,7 @@
     </w:lvl>
   </w:abstractNum>
   <w:abstractNum w:abstractNumId="99421">
-    <w:nsid w:val="d5e06c68"/>
+    <w:nsid w:val="936a1347"/>
     <w:multiLevelType w:val="multilevel"/>
     <w:lvl w:ilvl="0">
       <w:start w:val="1"/>
@@ -3454,7 +3454,7 @@
     </w:lvl>
   </w:abstractNum>
   <w:abstractNum w:abstractNumId="99821">
-    <w:nsid w:val="107982a0"/>
+    <w:nsid w:val="ae272154"/>
     <w:multiLevelType w:val="multilevel"/>
     <w:lvl w:ilvl="0">
       <w:start w:val="1"/>
@@ -3542,7 +3542,7 @@
     </w:lvl>
   </w:abstractNum>
   <w:abstractNum w:abstractNumId="99822">
-    <w:nsid w:val="72b848e1"/>
+    <w:nsid w:val="a4e93b7a"/>
     <w:multiLevelType w:val="multilevel"/>
     <w:lvl w:ilvl="0">
       <w:start w:val="2"/>
@@ -3630,7 +3630,7 @@
     </w:lvl>
   </w:abstractNum>
   <w:abstractNum w:abstractNumId="99823">
-    <w:nsid w:val="84510088"/>
+    <w:nsid w:val="c04dcd13"/>
     <w:multiLevelType w:val="multilevel"/>
     <w:lvl w:ilvl="0">
       <w:start w:val="3"/>
@@ -3718,7 +3718,7 @@
     </w:lvl>
   </w:abstractNum>
   <w:abstractNum w:abstractNumId="99721">
-    <w:nsid w:val="70a3e3b7"/>
+    <w:nsid w:val="1b0bee1e"/>
     <w:multiLevelType w:val="multilevel"/>
     <w:lvl w:ilvl="0">
       <w:start w:val="1"/>
@@ -3806,7 +3806,7 @@
     </w:lvl>
   </w:abstractNum>
   <w:abstractNum w:abstractNumId="99722">
-    <w:nsid w:val="66b86406"/>
+    <w:nsid w:val="fd4b341c"/>
     <w:multiLevelType w:val="multilevel"/>
     <w:lvl w:ilvl="0">
       <w:start w:val="2"/>
@@ -3894,7 +3894,7 @@
     </w:lvl>
   </w:abstractNum>
   <w:abstractNum w:abstractNumId="99411">
-    <w:nsid w:val="38e1e190"/>
+    <w:nsid w:val="ffcdc35a"/>
     <w:multiLevelType w:val="multilevel"/>
     <w:lvl w:ilvl="0">
       <w:start w:val="1"/>

--- a/docx/Danove-pravo-v-obchodnich-vztazich-zapisky.docx
+++ b/docx/Danove-pravo-v-obchodnich-vztazich-zapisky.docx
@@ -3204,7 +3204,7 @@
     </w:lvl>
   </w:abstractNum>
   <w:abstractNum w:abstractNumId="990">
-    <w:nsid w:val="6e432f59"/>
+    <w:nsid w:val="34361998"/>
     <w:multiLevelType w:val="multilevel"/>
     <w:lvl w:ilvl="0">
       <w:numFmt w:val="bullet"/>
@@ -3285,7 +3285,7 @@
     </w:lvl>
   </w:abstractNum>
   <w:abstractNum w:abstractNumId="991">
-    <w:nsid w:val="9568aee3"/>
+    <w:nsid w:val="6825cdd1"/>
     <w:multiLevelType w:val="multilevel"/>
     <w:lvl w:ilvl="0">
       <w:numFmt w:val="bullet"/>
@@ -3366,7 +3366,7 @@
     </w:lvl>
   </w:abstractNum>
   <w:abstractNum w:abstractNumId="99421">
-    <w:nsid w:val="936a1347"/>
+    <w:nsid w:val="7bd7fafa"/>
     <w:multiLevelType w:val="multilevel"/>
     <w:lvl w:ilvl="0">
       <w:start w:val="1"/>
@@ -3454,7 +3454,7 @@
     </w:lvl>
   </w:abstractNum>
   <w:abstractNum w:abstractNumId="99821">
-    <w:nsid w:val="ae272154"/>
+    <w:nsid w:val="c5b85cdf"/>
     <w:multiLevelType w:val="multilevel"/>
     <w:lvl w:ilvl="0">
       <w:start w:val="1"/>
@@ -3542,7 +3542,7 @@
     </w:lvl>
   </w:abstractNum>
   <w:abstractNum w:abstractNumId="99822">
-    <w:nsid w:val="a4e93b7a"/>
+    <w:nsid w:val="ef0d0185"/>
     <w:multiLevelType w:val="multilevel"/>
     <w:lvl w:ilvl="0">
       <w:start w:val="2"/>
@@ -3630,7 +3630,7 @@
     </w:lvl>
   </w:abstractNum>
   <w:abstractNum w:abstractNumId="99823">
-    <w:nsid w:val="c04dcd13"/>
+    <w:nsid w:val="b8628ef4"/>
     <w:multiLevelType w:val="multilevel"/>
     <w:lvl w:ilvl="0">
       <w:start w:val="3"/>
@@ -3718,7 +3718,7 @@
     </w:lvl>
   </w:abstractNum>
   <w:abstractNum w:abstractNumId="99721">
-    <w:nsid w:val="1b0bee1e"/>
+    <w:nsid w:val="824dc7f7"/>
     <w:multiLevelType w:val="multilevel"/>
     <w:lvl w:ilvl="0">
       <w:start w:val="1"/>
@@ -3806,7 +3806,7 @@
     </w:lvl>
   </w:abstractNum>
   <w:abstractNum w:abstractNumId="99722">
-    <w:nsid w:val="fd4b341c"/>
+    <w:nsid w:val="ae8b3233"/>
     <w:multiLevelType w:val="multilevel"/>
     <w:lvl w:ilvl="0">
       <w:start w:val="2"/>
@@ -3894,7 +3894,7 @@
     </w:lvl>
   </w:abstractNum>
   <w:abstractNum w:abstractNumId="99411">
-    <w:nsid w:val="ffcdc35a"/>
+    <w:nsid w:val="4f2d4906"/>
     <w:multiLevelType w:val="multilevel"/>
     <w:lvl w:ilvl="0">
       <w:start w:val="1"/>

--- a/docx/Danove-pravo-v-obchodnich-vztazich-zapisky.docx
+++ b/docx/Danove-pravo-v-obchodnich-vztazich-zapisky.docx
@@ -3204,7 +3204,7 @@
     </w:lvl>
   </w:abstractNum>
   <w:abstractNum w:abstractNumId="990">
-    <w:nsid w:val="34361998"/>
+    <w:nsid w:val="b75ddd39"/>
     <w:multiLevelType w:val="multilevel"/>
     <w:lvl w:ilvl="0">
       <w:numFmt w:val="bullet"/>
@@ -3285,7 +3285,7 @@
     </w:lvl>
   </w:abstractNum>
   <w:abstractNum w:abstractNumId="991">
-    <w:nsid w:val="6825cdd1"/>
+    <w:nsid w:val="3c4d4fc4"/>
     <w:multiLevelType w:val="multilevel"/>
     <w:lvl w:ilvl="0">
       <w:numFmt w:val="bullet"/>
@@ -3366,7 +3366,7 @@
     </w:lvl>
   </w:abstractNum>
   <w:abstractNum w:abstractNumId="99421">
-    <w:nsid w:val="7bd7fafa"/>
+    <w:nsid w:val="9b658a42"/>
     <w:multiLevelType w:val="multilevel"/>
     <w:lvl w:ilvl="0">
       <w:start w:val="1"/>
@@ -3454,7 +3454,7 @@
     </w:lvl>
   </w:abstractNum>
   <w:abstractNum w:abstractNumId="99821">
-    <w:nsid w:val="c5b85cdf"/>
+    <w:nsid w:val="850e2416"/>
     <w:multiLevelType w:val="multilevel"/>
     <w:lvl w:ilvl="0">
       <w:start w:val="1"/>
@@ -3542,7 +3542,7 @@
     </w:lvl>
   </w:abstractNum>
   <w:abstractNum w:abstractNumId="99822">
-    <w:nsid w:val="ef0d0185"/>
+    <w:nsid w:val="735714e2"/>
     <w:multiLevelType w:val="multilevel"/>
     <w:lvl w:ilvl="0">
       <w:start w:val="2"/>
@@ -3630,7 +3630,7 @@
     </w:lvl>
   </w:abstractNum>
   <w:abstractNum w:abstractNumId="99823">
-    <w:nsid w:val="b8628ef4"/>
+    <w:nsid w:val="cb4897e5"/>
     <w:multiLevelType w:val="multilevel"/>
     <w:lvl w:ilvl="0">
       <w:start w:val="3"/>
@@ -3718,7 +3718,7 @@
     </w:lvl>
   </w:abstractNum>
   <w:abstractNum w:abstractNumId="99721">
-    <w:nsid w:val="824dc7f7"/>
+    <w:nsid w:val="a9af8224"/>
     <w:multiLevelType w:val="multilevel"/>
     <w:lvl w:ilvl="0">
       <w:start w:val="1"/>
@@ -3806,7 +3806,7 @@
     </w:lvl>
   </w:abstractNum>
   <w:abstractNum w:abstractNumId="99722">
-    <w:nsid w:val="ae8b3233"/>
+    <w:nsid w:val="ed2b53ea"/>
     <w:multiLevelType w:val="multilevel"/>
     <w:lvl w:ilvl="0">
       <w:start w:val="2"/>
@@ -3894,7 +3894,7 @@
     </w:lvl>
   </w:abstractNum>
   <w:abstractNum w:abstractNumId="99411">
-    <w:nsid w:val="4f2d4906"/>
+    <w:nsid w:val="9846c454"/>
     <w:multiLevelType w:val="multilevel"/>
     <w:lvl w:ilvl="0">
       <w:start w:val="1"/>

--- a/docx/Danove-pravo-v-obchodnich-vztazich-zapisky.docx
+++ b/docx/Danove-pravo-v-obchodnich-vztazich-zapisky.docx
@@ -3204,7 +3204,7 @@
     </w:lvl>
   </w:abstractNum>
   <w:abstractNum w:abstractNumId="990">
-    <w:nsid w:val="b75ddd39"/>
+    <w:nsid w:val="41bd3318"/>
     <w:multiLevelType w:val="multilevel"/>
     <w:lvl w:ilvl="0">
       <w:numFmt w:val="bullet"/>
@@ -3285,7 +3285,7 @@
     </w:lvl>
   </w:abstractNum>
   <w:abstractNum w:abstractNumId="991">
-    <w:nsid w:val="3c4d4fc4"/>
+    <w:nsid w:val="7552081c"/>
     <w:multiLevelType w:val="multilevel"/>
     <w:lvl w:ilvl="0">
       <w:numFmt w:val="bullet"/>
@@ -3366,7 +3366,7 @@
     </w:lvl>
   </w:abstractNum>
   <w:abstractNum w:abstractNumId="99421">
-    <w:nsid w:val="9b658a42"/>
+    <w:nsid w:val="69ef9219"/>
     <w:multiLevelType w:val="multilevel"/>
     <w:lvl w:ilvl="0">
       <w:start w:val="1"/>
@@ -3454,7 +3454,7 @@
     </w:lvl>
   </w:abstractNum>
   <w:abstractNum w:abstractNumId="99821">
-    <w:nsid w:val="850e2416"/>
+    <w:nsid w:val="42f64348"/>
     <w:multiLevelType w:val="multilevel"/>
     <w:lvl w:ilvl="0">
       <w:start w:val="1"/>
@@ -3542,7 +3542,7 @@
     </w:lvl>
   </w:abstractNum>
   <w:abstractNum w:abstractNumId="99822">
-    <w:nsid w:val="735714e2"/>
+    <w:nsid w:val="1f3be750"/>
     <w:multiLevelType w:val="multilevel"/>
     <w:lvl w:ilvl="0">
       <w:start w:val="2"/>
@@ -3630,7 +3630,7 @@
     </w:lvl>
   </w:abstractNum>
   <w:abstractNum w:abstractNumId="99823">
-    <w:nsid w:val="cb4897e5"/>
+    <w:nsid w:val="1695c436"/>
     <w:multiLevelType w:val="multilevel"/>
     <w:lvl w:ilvl="0">
       <w:start w:val="3"/>
@@ -3718,7 +3718,7 @@
     </w:lvl>
   </w:abstractNum>
   <w:abstractNum w:abstractNumId="99721">
-    <w:nsid w:val="a9af8224"/>
+    <w:nsid w:val="900edd93"/>
     <w:multiLevelType w:val="multilevel"/>
     <w:lvl w:ilvl="0">
       <w:start w:val="1"/>
@@ -3806,7 +3806,7 @@
     </w:lvl>
   </w:abstractNum>
   <w:abstractNum w:abstractNumId="99722">
-    <w:nsid w:val="ed2b53ea"/>
+    <w:nsid w:val="fa74a2cc"/>
     <w:multiLevelType w:val="multilevel"/>
     <w:lvl w:ilvl="0">
       <w:start w:val="2"/>
@@ -3894,7 +3894,7 @@
     </w:lvl>
   </w:abstractNum>
   <w:abstractNum w:abstractNumId="99411">
-    <w:nsid w:val="9846c454"/>
+    <w:nsid w:val="99cfaeb7"/>
     <w:multiLevelType w:val="multilevel"/>
     <w:lvl w:ilvl="0">
       <w:start w:val="1"/>

--- a/docx/Danove-pravo-v-obchodnich-vztazich-zapisky.docx
+++ b/docx/Danove-pravo-v-obchodnich-vztazich-zapisky.docx
@@ -3204,7 +3204,7 @@
     </w:lvl>
   </w:abstractNum>
   <w:abstractNum w:abstractNumId="990">
-    <w:nsid w:val="41bd3318"/>
+    <w:nsid w:val="d26a16b8"/>
     <w:multiLevelType w:val="multilevel"/>
     <w:lvl w:ilvl="0">
       <w:numFmt w:val="bullet"/>
@@ -3285,7 +3285,7 @@
     </w:lvl>
   </w:abstractNum>
   <w:abstractNum w:abstractNumId="991">
-    <w:nsid w:val="7552081c"/>
+    <w:nsid w:val="81240ba3"/>
     <w:multiLevelType w:val="multilevel"/>
     <w:lvl w:ilvl="0">
       <w:numFmt w:val="bullet"/>
@@ -3366,7 +3366,7 @@
     </w:lvl>
   </w:abstractNum>
   <w:abstractNum w:abstractNumId="99421">
-    <w:nsid w:val="69ef9219"/>
+    <w:nsid w:val="59f7b62f"/>
     <w:multiLevelType w:val="multilevel"/>
     <w:lvl w:ilvl="0">
       <w:start w:val="1"/>
@@ -3454,7 +3454,7 @@
     </w:lvl>
   </w:abstractNum>
   <w:abstractNum w:abstractNumId="99821">
-    <w:nsid w:val="42f64348"/>
+    <w:nsid w:val="56726b19"/>
     <w:multiLevelType w:val="multilevel"/>
     <w:lvl w:ilvl="0">
       <w:start w:val="1"/>
@@ -3542,7 +3542,7 @@
     </w:lvl>
   </w:abstractNum>
   <w:abstractNum w:abstractNumId="99822">
-    <w:nsid w:val="1f3be750"/>
+    <w:nsid w:val="1edb20ce"/>
     <w:multiLevelType w:val="multilevel"/>
     <w:lvl w:ilvl="0">
       <w:start w:val="2"/>
@@ -3630,7 +3630,7 @@
     </w:lvl>
   </w:abstractNum>
   <w:abstractNum w:abstractNumId="99823">
-    <w:nsid w:val="1695c436"/>
+    <w:nsid w:val="97f0c5a5"/>
     <w:multiLevelType w:val="multilevel"/>
     <w:lvl w:ilvl="0">
       <w:start w:val="3"/>
@@ -3718,7 +3718,7 @@
     </w:lvl>
   </w:abstractNum>
   <w:abstractNum w:abstractNumId="99721">
-    <w:nsid w:val="900edd93"/>
+    <w:nsid w:val="a8f62ebf"/>
     <w:multiLevelType w:val="multilevel"/>
     <w:lvl w:ilvl="0">
       <w:start w:val="1"/>
@@ -3806,7 +3806,7 @@
     </w:lvl>
   </w:abstractNum>
   <w:abstractNum w:abstractNumId="99722">
-    <w:nsid w:val="fa74a2cc"/>
+    <w:nsid w:val="fdeb7e56"/>
     <w:multiLevelType w:val="multilevel"/>
     <w:lvl w:ilvl="0">
       <w:start w:val="2"/>
@@ -3894,7 +3894,7 @@
     </w:lvl>
   </w:abstractNum>
   <w:abstractNum w:abstractNumId="99411">
-    <w:nsid w:val="99cfaeb7"/>
+    <w:nsid w:val="44a5e98e"/>
     <w:multiLevelType w:val="multilevel"/>
     <w:lvl w:ilvl="0">
       <w:start w:val="1"/>
